--- a/articles/knowing_God_through_Torah/knowing_God_through_Torah.docx
+++ b/articles/knowing_God_through_Torah/knowing_God_through_Torah.docx
@@ -1922,7 +1922,7 @@
           <w:szCs w:val="24"/>
           <w:rtl w:val="0"/>
         </w:rPr>
-        <w:t xml:space="preserve">In light of the book of Exodus we should be encouraged that we serve a perfect being who is all-powerful and self-sufficient, but yet, desires a close relationship with His creation. The book of Exodus gives us a perfect balance between the loving nature of God and His unwavering providence(Matt. 6:25). Nonetheless, it also displays the awful consequences for those who opt to be His enemies (Heb. 10:31). As believers, Exodus motivates us to stand in faith; God will not fail to provide our needs. At the same time, it impulses the believer to approach Him in humbleness and sacred reverence and to call others to enter into the same relationship with Him. </w:t>
+        <w:t xml:space="preserve">In light of the book of Exodus we should be encouraged that we serve a perfect being who is all-powerful and self-sufficient, but yet, desires a close relationship with His creation. The book of Exodus gives us a perfect balance between the loving nature of God and His unwavering providence(Mat. 6:25). Nonetheless, it also displays the awful consequences for those who opt to be His enemies (Heb. 10:31). As believers, Exodus motivates us to stand in faith; God will not fail to provide our needs. At the same time, it impulses the believer to approach Him in humbleness and sacred reverence and to call others to enter into the same relationship with Him. </w:t>
       </w:r>
     </w:p>
     <w:p>
@@ -1962,7 +1962,7 @@
           <w:rtl w:val="0"/>
         </w:rPr>
         <w:tab/>
-        <w:t xml:space="preserve">Leviticus is a call to all believers to be set apart and stand out from our present corrupted culture by being a holy people (Rom 12:2; 1 Pet. 1:15-16; Eph. 1:4; Heb. 12:14). We must be distinguished from the world by our way of living not only for what we proclaim to be. We no longer depend on religious rituals, blood sacrifices, or adherence to the Law, since we now have an eternal High Priest (Heb 4:14-16) who has paid the debt of sin in full. It is His Spirit who enables us to live in a higher holy plane. In Leviticus, the emphasis on holiness is more vivid than ever. </w:t>
+        <w:t xml:space="preserve">Leviticus is a call to all believers to be set apart and stand out from our present corrupted culture by being a holy people (Rom. 12:2; 1 Pet. 1:15-16; Eph. 1:4; Heb. 12:14). We must be distinguished from the world by our way of living not only for what we proclaim to be. We no longer depend on religious rituals, blood sacrifices, or adherence to the Law, since we now have an eternal High Priest (Heb 4:14-16) who has paid the debt of sin in full. It is His Spirit who enables us to live in a higher holy plane. In Leviticus, the emphasis on holiness is more vivid than ever. </w:t>
       </w:r>
     </w:p>
     <w:p>
@@ -2011,7 +2011,7 @@
           <w:szCs w:val="24"/>
           <w:rtl w:val="0"/>
         </w:rPr>
-        <w:t xml:space="preserve">The book of Numbers is a reminder to those who love God that there is not a single person that goes unnoticed within His kingdom (Luk. 12:7; Matt. 10:29-31). Regardless of how minuscule our task or influence might seem in the church, God keeps a record of each one of us. The book of Numbers also emphasizes the tarnishing consequences of rebellion against leadership and the unhealthy desire to do more than that which we have been entrusted by God (Num. 16). </w:t>
+        <w:t xml:space="preserve">The book of Numbers is a reminder to those who love God that there is not a single person that goes unnoticed within His kingdom (Lk. 12:7; Mat. 10:29-31). Regardless of how minuscule our task or influence might seem in the church, God keeps a record of each one of us. The book of Numbers also emphasizes the tarnishing consequences of rebellion against leadership and the unhealthy desire to do more than that which we have been entrusted by God (Num. 16). </w:t>
       </w:r>
     </w:p>
     <w:p>
@@ -3238,6 +3238,7 @@
         <w:spacing w:line="240" w:lineRule="auto"/>
         <w:ind w:left="0" w:firstLine="720"/>
         <w:rPr>
+          <w:rFonts w:ascii="Times New Roman" w:cs="Times New Roman" w:eastAsia="Times New Roman" w:hAnsi="Times New Roman"/>
           <w:sz w:val="20"/>
           <w:szCs w:val="20"/>
         </w:rPr>
@@ -3251,6 +3252,7 @@
       </w:r>
       <w:r>
         <w:rPr>
+          <w:rFonts w:ascii="Times New Roman" w:cs="Times New Roman" w:eastAsia="Times New Roman" w:hAnsi="Times New Roman"/>
           <w:sz w:val="20"/>
           <w:szCs w:val="20"/>
           <w:rtl w:val="0"/>
@@ -3259,6 +3261,7 @@
       </w:r>
       <w:r>
         <w:rPr>
+          <w:rFonts w:ascii="Times New Roman" w:cs="Times New Roman" w:eastAsia="Times New Roman" w:hAnsi="Times New Roman"/>
           <w:i w:val="1"/>
           <w:sz w:val="20"/>
           <w:szCs w:val="20"/>
@@ -3268,6 +3271,7 @@
       </w:r>
       <w:r>
         <w:rPr>
+          <w:rFonts w:ascii="Times New Roman" w:cs="Times New Roman" w:eastAsia="Times New Roman" w:hAnsi="Times New Roman"/>
           <w:sz w:val="20"/>
           <w:szCs w:val="20"/>
           <w:rtl w:val="0"/>
@@ -3297,6 +3301,7 @@
         <w:spacing w:line="240" w:lineRule="auto"/>
         <w:ind w:left="0" w:firstLine="720"/>
         <w:rPr>
+          <w:rFonts w:ascii="Times New Roman" w:cs="Times New Roman" w:eastAsia="Times New Roman" w:hAnsi="Times New Roman"/>
           <w:sz w:val="20"/>
           <w:szCs w:val="20"/>
         </w:rPr>
@@ -3310,6 +3315,7 @@
       </w:r>
       <w:r>
         <w:rPr>
+          <w:rFonts w:ascii="Times New Roman" w:cs="Times New Roman" w:eastAsia="Times New Roman" w:hAnsi="Times New Roman"/>
           <w:sz w:val="20"/>
           <w:szCs w:val="20"/>
           <w:rtl w:val="0"/>
@@ -3318,6 +3324,7 @@
       </w:r>
       <w:r>
         <w:rPr>
+          <w:rFonts w:ascii="Times New Roman" w:cs="Times New Roman" w:eastAsia="Times New Roman" w:hAnsi="Times New Roman"/>
           <w:i w:val="1"/>
           <w:sz w:val="20"/>
           <w:szCs w:val="20"/>
@@ -3327,6 +3334,7 @@
       </w:r>
       <w:r>
         <w:rPr>
+          <w:rFonts w:ascii="Times New Roman" w:cs="Times New Roman" w:eastAsia="Times New Roman" w:hAnsi="Times New Roman"/>
           <w:sz w:val="20"/>
           <w:szCs w:val="20"/>
           <w:rtl w:val="0"/>
@@ -3414,6 +3422,7 @@
         <w:spacing w:line="240" w:lineRule="auto"/>
         <w:ind w:left="0" w:firstLine="720"/>
         <w:rPr>
+          <w:rFonts w:ascii="Times New Roman" w:cs="Times New Roman" w:eastAsia="Times New Roman" w:hAnsi="Times New Roman"/>
           <w:sz w:val="20"/>
           <w:szCs w:val="20"/>
         </w:rPr>
@@ -3427,6 +3436,7 @@
       </w:r>
       <w:r>
         <w:rPr>
+          <w:rFonts w:ascii="Times New Roman" w:cs="Times New Roman" w:eastAsia="Times New Roman" w:hAnsi="Times New Roman"/>
           <w:sz w:val="20"/>
           <w:szCs w:val="20"/>
           <w:rtl w:val="0"/>
@@ -3438,6 +3448,7 @@
       <w:pPr>
         <w:spacing w:line="240" w:lineRule="auto"/>
         <w:rPr>
+          <w:rFonts w:ascii="Times New Roman" w:cs="Times New Roman" w:eastAsia="Times New Roman" w:hAnsi="Times New Roman"/>
           <w:sz w:val="20"/>
           <w:szCs w:val="20"/>
         </w:rPr>
@@ -3455,6 +3466,7 @@
         <w:spacing w:line="240" w:lineRule="auto"/>
         <w:ind w:left="0" w:firstLine="720"/>
         <w:rPr>
+          <w:rFonts w:ascii="Times New Roman" w:cs="Times New Roman" w:eastAsia="Times New Roman" w:hAnsi="Times New Roman"/>
           <w:sz w:val="20"/>
           <w:szCs w:val="20"/>
         </w:rPr>
@@ -3468,6 +3480,7 @@
       </w:r>
       <w:r>
         <w:rPr>
+          <w:rFonts w:ascii="Times New Roman" w:cs="Times New Roman" w:eastAsia="Times New Roman" w:hAnsi="Times New Roman"/>
           <w:sz w:val="20"/>
           <w:szCs w:val="20"/>
           <w:rtl w:val="0"/>
@@ -3476,6 +3489,7 @@
       </w:r>
       <w:r>
         <w:rPr>
+          <w:rFonts w:ascii="Times New Roman" w:cs="Times New Roman" w:eastAsia="Times New Roman" w:hAnsi="Times New Roman"/>
           <w:i w:val="1"/>
           <w:sz w:val="20"/>
           <w:szCs w:val="20"/>
@@ -3485,6 +3499,7 @@
       </w:r>
       <w:r>
         <w:rPr>
+          <w:rFonts w:ascii="Times New Roman" w:cs="Times New Roman" w:eastAsia="Times New Roman" w:hAnsi="Times New Roman"/>
           <w:sz w:val="20"/>
           <w:szCs w:val="20"/>
           <w:rtl w:val="0"/>
@@ -3499,6 +3514,7 @@
         <w:spacing w:line="240" w:lineRule="auto"/>
         <w:ind w:left="0" w:firstLine="720"/>
         <w:rPr>
+          <w:rFonts w:ascii="Times New Roman" w:cs="Times New Roman" w:eastAsia="Times New Roman" w:hAnsi="Times New Roman"/>
           <w:sz w:val="20"/>
           <w:szCs w:val="20"/>
         </w:rPr>
@@ -3512,6 +3528,7 @@
       </w:r>
       <w:r>
         <w:rPr>
+          <w:rFonts w:ascii="Times New Roman" w:cs="Times New Roman" w:eastAsia="Times New Roman" w:hAnsi="Times New Roman"/>
           <w:sz w:val="20"/>
           <w:szCs w:val="20"/>
           <w:rtl w:val="0"/>
@@ -3523,6 +3540,7 @@
       <w:pPr>
         <w:spacing w:line="240" w:lineRule="auto"/>
         <w:rPr>
+          <w:rFonts w:ascii="Times New Roman" w:cs="Times New Roman" w:eastAsia="Times New Roman" w:hAnsi="Times New Roman"/>
           <w:sz w:val="20"/>
           <w:szCs w:val="20"/>
         </w:rPr>
@@ -3540,6 +3558,7 @@
         <w:spacing w:line="240" w:lineRule="auto"/>
         <w:ind w:left="0" w:firstLine="720"/>
         <w:rPr>
+          <w:rFonts w:ascii="Times New Roman" w:cs="Times New Roman" w:eastAsia="Times New Roman" w:hAnsi="Times New Roman"/>
           <w:sz w:val="20"/>
           <w:szCs w:val="20"/>
         </w:rPr>
@@ -3553,6 +3572,7 @@
       </w:r>
       <w:r>
         <w:rPr>
+          <w:rFonts w:ascii="Times New Roman" w:cs="Times New Roman" w:eastAsia="Times New Roman" w:hAnsi="Times New Roman"/>
           <w:sz w:val="20"/>
           <w:szCs w:val="20"/>
           <w:rtl w:val="0"/>
@@ -3565,6 +3585,7 @@
         <w:spacing w:line="240" w:lineRule="auto"/>
         <w:ind w:left="0" w:firstLine="720"/>
         <w:rPr>
+          <w:rFonts w:ascii="Times New Roman" w:cs="Times New Roman" w:eastAsia="Times New Roman" w:hAnsi="Times New Roman"/>
           <w:sz w:val="20"/>
           <w:szCs w:val="20"/>
         </w:rPr>
@@ -3582,6 +3603,7 @@
         <w:spacing w:line="240" w:lineRule="auto"/>
         <w:ind w:left="0" w:firstLine="720"/>
         <w:rPr>
+          <w:rFonts w:ascii="Times New Roman" w:cs="Times New Roman" w:eastAsia="Times New Roman" w:hAnsi="Times New Roman"/>
           <w:sz w:val="20"/>
           <w:szCs w:val="20"/>
         </w:rPr>
@@ -3595,6 +3617,7 @@
       </w:r>
       <w:r>
         <w:rPr>
+          <w:rFonts w:ascii="Times New Roman" w:cs="Times New Roman" w:eastAsia="Times New Roman" w:hAnsi="Times New Roman"/>
           <w:sz w:val="20"/>
           <w:szCs w:val="20"/>
           <w:rtl w:val="0"/>
@@ -3606,6 +3629,7 @@
       <w:pPr>
         <w:spacing w:line="240" w:lineRule="auto"/>
         <w:rPr>
+          <w:rFonts w:ascii="Times New Roman" w:cs="Times New Roman" w:eastAsia="Times New Roman" w:hAnsi="Times New Roman"/>
           <w:sz w:val="20"/>
           <w:szCs w:val="20"/>
         </w:rPr>
@@ -3623,6 +3647,7 @@
         <w:spacing w:line="240" w:lineRule="auto"/>
         <w:ind w:left="0" w:firstLine="720"/>
         <w:rPr>
+          <w:rFonts w:ascii="Times New Roman" w:cs="Times New Roman" w:eastAsia="Times New Roman" w:hAnsi="Times New Roman"/>
           <w:sz w:val="20"/>
           <w:szCs w:val="20"/>
         </w:rPr>
@@ -3636,6 +3661,7 @@
       </w:r>
       <w:r>
         <w:rPr>
+          <w:rFonts w:ascii="Times New Roman" w:cs="Times New Roman" w:eastAsia="Times New Roman" w:hAnsi="Times New Roman"/>
           <w:sz w:val="20"/>
           <w:szCs w:val="20"/>
           <w:rtl w:val="0"/>
@@ -3647,6 +3673,7 @@
       <w:pPr>
         <w:spacing w:line="240" w:lineRule="auto"/>
         <w:rPr>
+          <w:rFonts w:ascii="Times New Roman" w:cs="Times New Roman" w:eastAsia="Times New Roman" w:hAnsi="Times New Roman"/>
           <w:sz w:val="20"/>
           <w:szCs w:val="20"/>
         </w:rPr>
@@ -3664,6 +3691,7 @@
         <w:spacing w:line="240" w:lineRule="auto"/>
         <w:ind w:left="0" w:firstLine="720"/>
         <w:rPr>
+          <w:rFonts w:ascii="Times New Roman" w:cs="Times New Roman" w:eastAsia="Times New Roman" w:hAnsi="Times New Roman"/>
           <w:sz w:val="20"/>
           <w:szCs w:val="20"/>
         </w:rPr>
@@ -3677,6 +3705,7 @@
       </w:r>
       <w:r>
         <w:rPr>
+          <w:rFonts w:ascii="Times New Roman" w:cs="Times New Roman" w:eastAsia="Times New Roman" w:hAnsi="Times New Roman"/>
           <w:sz w:val="20"/>
           <w:szCs w:val="20"/>
           <w:rtl w:val="0"/>
@@ -3685,6 +3714,7 @@
       </w:r>
       <w:r>
         <w:rPr>
+          <w:rFonts w:ascii="Times New Roman" w:cs="Times New Roman" w:eastAsia="Times New Roman" w:hAnsi="Times New Roman"/>
           <w:i w:val="1"/>
           <w:sz w:val="20"/>
           <w:szCs w:val="20"/>
@@ -3694,6 +3724,7 @@
       </w:r>
       <w:r>
         <w:rPr>
+          <w:rFonts w:ascii="Times New Roman" w:cs="Times New Roman" w:eastAsia="Times New Roman" w:hAnsi="Times New Roman"/>
           <w:sz w:val="20"/>
           <w:szCs w:val="20"/>
           <w:rtl w:val="0"/>
@@ -3702,6 +3733,7 @@
       </w:r>
       <w:r>
         <w:rPr>
+          <w:rFonts w:ascii="Times New Roman" w:cs="Times New Roman" w:eastAsia="Times New Roman" w:hAnsi="Times New Roman"/>
           <w:sz w:val="20"/>
           <w:szCs w:val="20"/>
           <w:rtl w:val="0"/>
@@ -3713,6 +3745,7 @@
       <w:pPr>
         <w:spacing w:line="240" w:lineRule="auto"/>
         <w:rPr>
+          <w:rFonts w:ascii="Times New Roman" w:cs="Times New Roman" w:eastAsia="Times New Roman" w:hAnsi="Times New Roman"/>
           <w:sz w:val="20"/>
           <w:szCs w:val="20"/>
         </w:rPr>
@@ -3730,6 +3763,7 @@
         <w:spacing w:line="240" w:lineRule="auto"/>
         <w:ind w:left="0" w:firstLine="720"/>
         <w:rPr>
+          <w:rFonts w:ascii="Times New Roman" w:cs="Times New Roman" w:eastAsia="Times New Roman" w:hAnsi="Times New Roman"/>
           <w:sz w:val="20"/>
           <w:szCs w:val="20"/>
         </w:rPr>
@@ -3743,6 +3777,7 @@
       </w:r>
       <w:r>
         <w:rPr>
+          <w:rFonts w:ascii="Times New Roman" w:cs="Times New Roman" w:eastAsia="Times New Roman" w:hAnsi="Times New Roman"/>
           <w:sz w:val="20"/>
           <w:szCs w:val="20"/>
           <w:rtl w:val="0"/>
@@ -3755,6 +3790,7 @@
         <w:spacing w:line="240" w:lineRule="auto"/>
         <w:ind w:left="0" w:firstLine="720"/>
         <w:rPr>
+          <w:rFonts w:ascii="Times New Roman" w:cs="Times New Roman" w:eastAsia="Times New Roman" w:hAnsi="Times New Roman"/>
           <w:sz w:val="20"/>
           <w:szCs w:val="20"/>
         </w:rPr>
@@ -3772,6 +3808,7 @@
         <w:spacing w:line="240" w:lineRule="auto"/>
         <w:ind w:left="0" w:firstLine="720"/>
         <w:rPr>
+          <w:rFonts w:ascii="Times New Roman" w:cs="Times New Roman" w:eastAsia="Times New Roman" w:hAnsi="Times New Roman"/>
           <w:sz w:val="20"/>
           <w:szCs w:val="20"/>
         </w:rPr>
@@ -3785,6 +3822,7 @@
       </w:r>
       <w:r>
         <w:rPr>
+          <w:rFonts w:ascii="Times New Roman" w:cs="Times New Roman" w:eastAsia="Times New Roman" w:hAnsi="Times New Roman"/>
           <w:sz w:val="20"/>
           <w:szCs w:val="20"/>
           <w:rtl w:val="0"/>
@@ -3793,6 +3831,7 @@
       </w:r>
       <w:r>
         <w:rPr>
+          <w:rFonts w:ascii="Times New Roman" w:cs="Times New Roman" w:eastAsia="Times New Roman" w:hAnsi="Times New Roman"/>
           <w:i w:val="1"/>
           <w:sz w:val="20"/>
           <w:szCs w:val="20"/>
@@ -3802,6 +3841,7 @@
       </w:r>
       <w:r>
         <w:rPr>
+          <w:rFonts w:ascii="Times New Roman" w:cs="Times New Roman" w:eastAsia="Times New Roman" w:hAnsi="Times New Roman"/>
           <w:sz w:val="20"/>
           <w:szCs w:val="20"/>
           <w:rtl w:val="0"/>
@@ -3818,6 +3858,7 @@
       <w:pPr>
         <w:spacing w:line="240" w:lineRule="auto"/>
         <w:rPr>
+          <w:rFonts w:ascii="Times New Roman" w:cs="Times New Roman" w:eastAsia="Times New Roman" w:hAnsi="Times New Roman"/>
           <w:sz w:val="20"/>
           <w:szCs w:val="20"/>
         </w:rPr>
@@ -3835,6 +3876,7 @@
         <w:spacing w:line="240" w:lineRule="auto"/>
         <w:ind w:left="0" w:firstLine="720"/>
         <w:rPr>
+          <w:rFonts w:ascii="Times New Roman" w:cs="Times New Roman" w:eastAsia="Times New Roman" w:hAnsi="Times New Roman"/>
           <w:sz w:val="20"/>
           <w:szCs w:val="20"/>
         </w:rPr>
@@ -3848,6 +3890,7 @@
       </w:r>
       <w:r>
         <w:rPr>
+          <w:rFonts w:ascii="Times New Roman" w:cs="Times New Roman" w:eastAsia="Times New Roman" w:hAnsi="Times New Roman"/>
           <w:sz w:val="20"/>
           <w:szCs w:val="20"/>
           <w:rtl w:val="0"/>
@@ -3856,6 +3899,7 @@
       </w:r>
       <w:r>
         <w:rPr>
+          <w:rFonts w:ascii="Times New Roman" w:cs="Times New Roman" w:eastAsia="Times New Roman" w:hAnsi="Times New Roman"/>
           <w:i w:val="1"/>
           <w:sz w:val="20"/>
           <w:szCs w:val="20"/>
@@ -3865,6 +3909,7 @@
       </w:r>
       <w:r>
         <w:rPr>
+          <w:rFonts w:ascii="Times New Roman" w:cs="Times New Roman" w:eastAsia="Times New Roman" w:hAnsi="Times New Roman"/>
           <w:sz w:val="20"/>
           <w:szCs w:val="20"/>
           <w:rtl w:val="0"/>
@@ -3876,6 +3921,7 @@
       <w:pPr>
         <w:spacing w:line="240" w:lineRule="auto"/>
         <w:rPr>
+          <w:rFonts w:ascii="Times New Roman" w:cs="Times New Roman" w:eastAsia="Times New Roman" w:hAnsi="Times New Roman"/>
           <w:sz w:val="20"/>
           <w:szCs w:val="20"/>
         </w:rPr>
@@ -3893,6 +3939,7 @@
         <w:spacing w:line="240" w:lineRule="auto"/>
         <w:ind w:left="0" w:firstLine="720"/>
         <w:rPr>
+          <w:rFonts w:ascii="Times New Roman" w:cs="Times New Roman" w:eastAsia="Times New Roman" w:hAnsi="Times New Roman"/>
           <w:sz w:val="20"/>
           <w:szCs w:val="20"/>
         </w:rPr>
@@ -3906,6 +3953,7 @@
       </w:r>
       <w:r>
         <w:rPr>
+          <w:rFonts w:ascii="Times New Roman" w:cs="Times New Roman" w:eastAsia="Times New Roman" w:hAnsi="Times New Roman"/>
           <w:sz w:val="20"/>
           <w:szCs w:val="20"/>
           <w:rtl w:val="0"/>
@@ -3917,6 +3965,7 @@
       <w:pPr>
         <w:spacing w:line="240" w:lineRule="auto"/>
         <w:rPr>
+          <w:rFonts w:ascii="Times New Roman" w:cs="Times New Roman" w:eastAsia="Times New Roman" w:hAnsi="Times New Roman"/>
           <w:sz w:val="20"/>
           <w:szCs w:val="20"/>
         </w:rPr>
@@ -3934,6 +3983,7 @@
         <w:spacing w:line="240" w:lineRule="auto"/>
         <w:ind w:left="0" w:firstLine="720"/>
         <w:rPr>
+          <w:rFonts w:ascii="Times New Roman" w:cs="Times New Roman" w:eastAsia="Times New Roman" w:hAnsi="Times New Roman"/>
           <w:sz w:val="20"/>
           <w:szCs w:val="20"/>
         </w:rPr>
@@ -3947,6 +3997,7 @@
       </w:r>
       <w:r>
         <w:rPr>
+          <w:rFonts w:ascii="Times New Roman" w:cs="Times New Roman" w:eastAsia="Times New Roman" w:hAnsi="Times New Roman"/>
           <w:sz w:val="20"/>
           <w:szCs w:val="20"/>
           <w:rtl w:val="0"/>
@@ -3955,6 +4006,7 @@
       </w:r>
       <w:r>
         <w:rPr>
+          <w:rFonts w:ascii="Times New Roman" w:cs="Times New Roman" w:eastAsia="Times New Roman" w:hAnsi="Times New Roman"/>
           <w:i w:val="1"/>
           <w:sz w:val="20"/>
           <w:szCs w:val="20"/>
@@ -3964,6 +4016,7 @@
       </w:r>
       <w:r>
         <w:rPr>
+          <w:rFonts w:ascii="Times New Roman" w:cs="Times New Roman" w:eastAsia="Times New Roman" w:hAnsi="Times New Roman"/>
           <w:sz w:val="20"/>
           <w:szCs w:val="20"/>
           <w:rtl w:val="0"/>
@@ -3972,6 +4025,7 @@
       </w:r>
       <w:r>
         <w:rPr>
+          <w:rFonts w:ascii="Times New Roman" w:cs="Times New Roman" w:eastAsia="Times New Roman" w:hAnsi="Times New Roman"/>
           <w:sz w:val="20"/>
           <w:szCs w:val="20"/>
           <w:rtl w:val="0"/>
@@ -3983,6 +4037,7 @@
       <w:pPr>
         <w:spacing w:line="240" w:lineRule="auto"/>
         <w:rPr>
+          <w:rFonts w:ascii="Times New Roman" w:cs="Times New Roman" w:eastAsia="Times New Roman" w:hAnsi="Times New Roman"/>
           <w:sz w:val="20"/>
           <w:szCs w:val="20"/>
         </w:rPr>
@@ -4000,6 +4055,7 @@
         <w:spacing w:line="240" w:lineRule="auto"/>
         <w:ind w:left="0" w:firstLine="720"/>
         <w:rPr>
+          <w:rFonts w:ascii="Times New Roman" w:cs="Times New Roman" w:eastAsia="Times New Roman" w:hAnsi="Times New Roman"/>
           <w:sz w:val="20"/>
           <w:szCs w:val="20"/>
         </w:rPr>
@@ -4013,6 +4069,7 @@
       </w:r>
       <w:r>
         <w:rPr>
+          <w:rFonts w:ascii="Times New Roman" w:cs="Times New Roman" w:eastAsia="Times New Roman" w:hAnsi="Times New Roman"/>
           <w:sz w:val="20"/>
           <w:szCs w:val="20"/>
           <w:rtl w:val="0"/>
@@ -4021,6 +4078,7 @@
       </w:r>
       <w:r>
         <w:rPr>
+          <w:rFonts w:ascii="Times New Roman" w:cs="Times New Roman" w:eastAsia="Times New Roman" w:hAnsi="Times New Roman"/>
           <w:i w:val="1"/>
           <w:sz w:val="20"/>
           <w:szCs w:val="20"/>
@@ -4030,6 +4088,7 @@
       </w:r>
       <w:r>
         <w:rPr>
+          <w:rFonts w:ascii="Times New Roman" w:cs="Times New Roman" w:eastAsia="Times New Roman" w:hAnsi="Times New Roman"/>
           <w:sz w:val="20"/>
           <w:szCs w:val="20"/>
           <w:rtl w:val="0"/>
@@ -4041,6 +4100,7 @@
       <w:pPr>
         <w:spacing w:line="240" w:lineRule="auto"/>
         <w:rPr>
+          <w:rFonts w:ascii="Times New Roman" w:cs="Times New Roman" w:eastAsia="Times New Roman" w:hAnsi="Times New Roman"/>
           <w:sz w:val="20"/>
           <w:szCs w:val="20"/>
         </w:rPr>
@@ -4058,6 +4118,7 @@
         <w:spacing w:line="240" w:lineRule="auto"/>
         <w:ind w:left="0" w:firstLine="720"/>
         <w:rPr>
+          <w:rFonts w:ascii="Times New Roman" w:cs="Times New Roman" w:eastAsia="Times New Roman" w:hAnsi="Times New Roman"/>
           <w:i w:val="1"/>
           <w:sz w:val="20"/>
           <w:szCs w:val="20"/>
@@ -4072,6 +4133,7 @@
       </w:r>
       <w:r>
         <w:rPr>
+          <w:rFonts w:ascii="Times New Roman" w:cs="Times New Roman" w:eastAsia="Times New Roman" w:hAnsi="Times New Roman"/>
           <w:sz w:val="20"/>
           <w:szCs w:val="20"/>
           <w:rtl w:val="0"/>
@@ -4080,6 +4142,7 @@
       </w:r>
       <w:r>
         <w:rPr>
+          <w:rFonts w:ascii="Times New Roman" w:cs="Times New Roman" w:eastAsia="Times New Roman" w:hAnsi="Times New Roman"/>
           <w:i w:val="1"/>
           <w:sz w:val="20"/>
           <w:szCs w:val="20"/>
@@ -4092,6 +4155,7 @@
       <w:pPr>
         <w:spacing w:line="240" w:lineRule="auto"/>
         <w:rPr>
+          <w:rFonts w:ascii="Times New Roman" w:cs="Times New Roman" w:eastAsia="Times New Roman" w:hAnsi="Times New Roman"/>
           <w:i w:val="1"/>
           <w:sz w:val="20"/>
           <w:szCs w:val="20"/>
@@ -4110,6 +4174,7 @@
         <w:spacing w:line="240" w:lineRule="auto"/>
         <w:ind w:left="0" w:firstLine="720"/>
         <w:rPr>
+          <w:rFonts w:ascii="Times New Roman" w:cs="Times New Roman" w:eastAsia="Times New Roman" w:hAnsi="Times New Roman"/>
           <w:sz w:val="20"/>
           <w:szCs w:val="20"/>
         </w:rPr>
@@ -4123,6 +4188,7 @@
       </w:r>
       <w:r>
         <w:rPr>
+          <w:rFonts w:ascii="Times New Roman" w:cs="Times New Roman" w:eastAsia="Times New Roman" w:hAnsi="Times New Roman"/>
           <w:sz w:val="20"/>
           <w:szCs w:val="20"/>
           <w:rtl w:val="0"/>
@@ -4131,6 +4197,7 @@
       </w:r>
       <w:r>
         <w:rPr>
+          <w:rFonts w:ascii="Times New Roman" w:cs="Times New Roman" w:eastAsia="Times New Roman" w:hAnsi="Times New Roman"/>
           <w:i w:val="1"/>
           <w:sz w:val="20"/>
           <w:szCs w:val="20"/>
@@ -4140,6 +4207,7 @@
       </w:r>
       <w:r>
         <w:rPr>
+          <w:rFonts w:ascii="Times New Roman" w:cs="Times New Roman" w:eastAsia="Times New Roman" w:hAnsi="Times New Roman"/>
           <w:sz w:val="20"/>
           <w:szCs w:val="20"/>
           <w:rtl w:val="0"/>
@@ -4151,6 +4219,7 @@
       <w:pPr>
         <w:spacing w:line="240" w:lineRule="auto"/>
         <w:rPr>
+          <w:rFonts w:ascii="Times New Roman" w:cs="Times New Roman" w:eastAsia="Times New Roman" w:hAnsi="Times New Roman"/>
           <w:sz w:val="20"/>
           <w:szCs w:val="20"/>
         </w:rPr>
@@ -4168,6 +4237,7 @@
         <w:spacing w:line="240" w:lineRule="auto"/>
         <w:ind w:left="0" w:firstLine="720"/>
         <w:rPr>
+          <w:rFonts w:ascii="Times New Roman" w:cs="Times New Roman" w:eastAsia="Times New Roman" w:hAnsi="Times New Roman"/>
           <w:sz w:val="20"/>
           <w:szCs w:val="20"/>
         </w:rPr>
@@ -4181,6 +4251,7 @@
       </w:r>
       <w:r>
         <w:rPr>
+          <w:rFonts w:ascii="Times New Roman" w:cs="Times New Roman" w:eastAsia="Times New Roman" w:hAnsi="Times New Roman"/>
           <w:sz w:val="20"/>
           <w:szCs w:val="20"/>
           <w:rtl w:val="0"/>
@@ -4189,6 +4260,7 @@
       </w:r>
       <w:r>
         <w:rPr>
+          <w:rFonts w:ascii="Times New Roman" w:cs="Times New Roman" w:eastAsia="Times New Roman" w:hAnsi="Times New Roman"/>
           <w:i w:val="1"/>
           <w:sz w:val="20"/>
           <w:szCs w:val="20"/>
@@ -4198,6 +4270,7 @@
       </w:r>
       <w:r>
         <w:rPr>
+          <w:rFonts w:ascii="Times New Roman" w:cs="Times New Roman" w:eastAsia="Times New Roman" w:hAnsi="Times New Roman"/>
           <w:sz w:val="20"/>
           <w:szCs w:val="20"/>
           <w:rtl w:val="0"/>
@@ -4209,6 +4282,7 @@
       <w:pPr>
         <w:spacing w:line="240" w:lineRule="auto"/>
         <w:rPr>
+          <w:rFonts w:ascii="Times New Roman" w:cs="Times New Roman" w:eastAsia="Times New Roman" w:hAnsi="Times New Roman"/>
           <w:sz w:val="20"/>
           <w:szCs w:val="20"/>
         </w:rPr>
@@ -4226,6 +4300,7 @@
         <w:spacing w:line="240" w:lineRule="auto"/>
         <w:ind w:left="0" w:firstLine="720"/>
         <w:rPr>
+          <w:rFonts w:ascii="Times New Roman" w:cs="Times New Roman" w:eastAsia="Times New Roman" w:hAnsi="Times New Roman"/>
           <w:sz w:val="20"/>
           <w:szCs w:val="20"/>
         </w:rPr>
@@ -4239,6 +4314,7 @@
       </w:r>
       <w:r>
         <w:rPr>
+          <w:rFonts w:ascii="Times New Roman" w:cs="Times New Roman" w:eastAsia="Times New Roman" w:hAnsi="Times New Roman"/>
           <w:sz w:val="20"/>
           <w:szCs w:val="20"/>
           <w:rtl w:val="0"/>
@@ -4250,6 +4326,7 @@
       <w:pPr>
         <w:spacing w:line="240" w:lineRule="auto"/>
         <w:rPr>
+          <w:rFonts w:ascii="Times New Roman" w:cs="Times New Roman" w:eastAsia="Times New Roman" w:hAnsi="Times New Roman"/>
           <w:sz w:val="20"/>
           <w:szCs w:val="20"/>
         </w:rPr>
@@ -4267,6 +4344,7 @@
         <w:spacing w:line="240" w:lineRule="auto"/>
         <w:ind w:left="0" w:firstLine="720"/>
         <w:rPr>
+          <w:rFonts w:ascii="Times New Roman" w:cs="Times New Roman" w:eastAsia="Times New Roman" w:hAnsi="Times New Roman"/>
           <w:sz w:val="20"/>
           <w:szCs w:val="20"/>
         </w:rPr>
@@ -4280,6 +4358,7 @@
       </w:r>
       <w:r>
         <w:rPr>
+          <w:rFonts w:ascii="Times New Roman" w:cs="Times New Roman" w:eastAsia="Times New Roman" w:hAnsi="Times New Roman"/>
           <w:sz w:val="20"/>
           <w:szCs w:val="20"/>
           <w:rtl w:val="0"/>
@@ -4288,6 +4367,7 @@
       </w:r>
       <w:r>
         <w:rPr>
+          <w:rFonts w:ascii="Times New Roman" w:cs="Times New Roman" w:eastAsia="Times New Roman" w:hAnsi="Times New Roman"/>
           <w:i w:val="1"/>
           <w:sz w:val="20"/>
           <w:szCs w:val="20"/>
@@ -4297,6 +4377,7 @@
       </w:r>
       <w:r>
         <w:rPr>
+          <w:rFonts w:ascii="Times New Roman" w:cs="Times New Roman" w:eastAsia="Times New Roman" w:hAnsi="Times New Roman"/>
           <w:sz w:val="20"/>
           <w:szCs w:val="20"/>
           <w:rtl w:val="0"/>
@@ -4308,6 +4389,7 @@
       <w:pPr>
         <w:spacing w:line="240" w:lineRule="auto"/>
         <w:rPr>
+          <w:rFonts w:ascii="Times New Roman" w:cs="Times New Roman" w:eastAsia="Times New Roman" w:hAnsi="Times New Roman"/>
           <w:sz w:val="20"/>
           <w:szCs w:val="20"/>
         </w:rPr>
@@ -4325,6 +4407,7 @@
         <w:spacing w:line="240" w:lineRule="auto"/>
         <w:ind w:left="0" w:firstLine="720"/>
         <w:rPr>
+          <w:rFonts w:ascii="Times New Roman" w:cs="Times New Roman" w:eastAsia="Times New Roman" w:hAnsi="Times New Roman"/>
           <w:sz w:val="20"/>
           <w:szCs w:val="20"/>
         </w:rPr>
@@ -4338,6 +4421,7 @@
       </w:r>
       <w:r>
         <w:rPr>
+          <w:rFonts w:ascii="Times New Roman" w:cs="Times New Roman" w:eastAsia="Times New Roman" w:hAnsi="Times New Roman"/>
           <w:sz w:val="20"/>
           <w:szCs w:val="20"/>
           <w:rtl w:val="0"/>
@@ -4346,6 +4430,7 @@
       </w:r>
       <w:r>
         <w:rPr>
+          <w:rFonts w:ascii="Times New Roman" w:cs="Times New Roman" w:eastAsia="Times New Roman" w:hAnsi="Times New Roman"/>
           <w:i w:val="1"/>
           <w:sz w:val="20"/>
           <w:szCs w:val="20"/>
@@ -4355,6 +4440,7 @@
       </w:r>
       <w:r>
         <w:rPr>
+          <w:rFonts w:ascii="Times New Roman" w:cs="Times New Roman" w:eastAsia="Times New Roman" w:hAnsi="Times New Roman"/>
           <w:sz w:val="20"/>
           <w:szCs w:val="20"/>
           <w:rtl w:val="0"/>
@@ -4363,6 +4449,7 @@
       </w:r>
       <w:r>
         <w:rPr>
+          <w:rFonts w:ascii="Times New Roman" w:cs="Times New Roman" w:eastAsia="Times New Roman" w:hAnsi="Times New Roman"/>
           <w:i w:val="1"/>
           <w:sz w:val="20"/>
           <w:szCs w:val="20"/>
@@ -4372,6 +4459,7 @@
       </w:r>
       <w:r>
         <w:rPr>
+          <w:rFonts w:ascii="Times New Roman" w:cs="Times New Roman" w:eastAsia="Times New Roman" w:hAnsi="Times New Roman"/>
           <w:sz w:val="20"/>
           <w:szCs w:val="20"/>
           <w:rtl w:val="0"/>
@@ -4383,6 +4471,7 @@
       <w:pPr>
         <w:spacing w:line="240" w:lineRule="auto"/>
         <w:rPr>
+          <w:rFonts w:ascii="Times New Roman" w:cs="Times New Roman" w:eastAsia="Times New Roman" w:hAnsi="Times New Roman"/>
           <w:sz w:val="20"/>
           <w:szCs w:val="20"/>
         </w:rPr>
@@ -4400,6 +4489,7 @@
         <w:spacing w:line="240" w:lineRule="auto"/>
         <w:ind w:left="0" w:firstLine="720"/>
         <w:rPr>
+          <w:rFonts w:ascii="Times New Roman" w:cs="Times New Roman" w:eastAsia="Times New Roman" w:hAnsi="Times New Roman"/>
           <w:sz w:val="20"/>
           <w:szCs w:val="20"/>
         </w:rPr>
@@ -4413,6 +4503,7 @@
       </w:r>
       <w:r>
         <w:rPr>
+          <w:rFonts w:ascii="Times New Roman" w:cs="Times New Roman" w:eastAsia="Times New Roman" w:hAnsi="Times New Roman"/>
           <w:sz w:val="20"/>
           <w:szCs w:val="20"/>
           <w:rtl w:val="0"/>
@@ -4421,6 +4512,7 @@
       </w:r>
       <w:r>
         <w:rPr>
+          <w:rFonts w:ascii="Times New Roman" w:cs="Times New Roman" w:eastAsia="Times New Roman" w:hAnsi="Times New Roman"/>
           <w:i w:val="1"/>
           <w:sz w:val="20"/>
           <w:szCs w:val="20"/>
@@ -4430,6 +4522,7 @@
       </w:r>
       <w:r>
         <w:rPr>
+          <w:rFonts w:ascii="Times New Roman" w:cs="Times New Roman" w:eastAsia="Times New Roman" w:hAnsi="Times New Roman"/>
           <w:sz w:val="20"/>
           <w:szCs w:val="20"/>
           <w:rtl w:val="0"/>
@@ -4444,6 +4537,7 @@
         <w:spacing w:line="240" w:lineRule="auto"/>
         <w:ind w:left="0" w:firstLine="720"/>
         <w:rPr>
+          <w:rFonts w:ascii="Times New Roman" w:cs="Times New Roman" w:eastAsia="Times New Roman" w:hAnsi="Times New Roman"/>
           <w:sz w:val="20"/>
           <w:szCs w:val="20"/>
         </w:rPr>
@@ -4457,6 +4551,7 @@
       </w:r>
       <w:r>
         <w:rPr>
+          <w:rFonts w:ascii="Times New Roman" w:cs="Times New Roman" w:eastAsia="Times New Roman" w:hAnsi="Times New Roman"/>
           <w:sz w:val="20"/>
           <w:szCs w:val="20"/>
           <w:rtl w:val="0"/>
@@ -4465,6 +4560,7 @@
       </w:r>
       <w:r>
         <w:rPr>
+          <w:rFonts w:ascii="Times New Roman" w:cs="Times New Roman" w:eastAsia="Times New Roman" w:hAnsi="Times New Roman"/>
           <w:i w:val="1"/>
           <w:sz w:val="20"/>
           <w:szCs w:val="20"/>
@@ -4474,6 +4570,7 @@
       </w:r>
       <w:r>
         <w:rPr>
+          <w:rFonts w:ascii="Times New Roman" w:cs="Times New Roman" w:eastAsia="Times New Roman" w:hAnsi="Times New Roman"/>
           <w:sz w:val="20"/>
           <w:szCs w:val="20"/>
           <w:rtl w:val="0"/>
@@ -4485,6 +4582,7 @@
       <w:pPr>
         <w:spacing w:line="240" w:lineRule="auto"/>
         <w:rPr>
+          <w:rFonts w:ascii="Times New Roman" w:cs="Times New Roman" w:eastAsia="Times New Roman" w:hAnsi="Times New Roman"/>
           <w:sz w:val="20"/>
           <w:szCs w:val="20"/>
         </w:rPr>
@@ -4502,6 +4600,7 @@
         <w:spacing w:line="240" w:lineRule="auto"/>
         <w:ind w:left="0" w:firstLine="720"/>
         <w:rPr>
+          <w:rFonts w:ascii="Times New Roman" w:cs="Times New Roman" w:eastAsia="Times New Roman" w:hAnsi="Times New Roman"/>
           <w:sz w:val="20"/>
           <w:szCs w:val="20"/>
         </w:rPr>
@@ -4515,6 +4614,7 @@
       </w:r>
       <w:r>
         <w:rPr>
+          <w:rFonts w:ascii="Times New Roman" w:cs="Times New Roman" w:eastAsia="Times New Roman" w:hAnsi="Times New Roman"/>
           <w:sz w:val="20"/>
           <w:szCs w:val="20"/>
           <w:rtl w:val="0"/>
@@ -4523,6 +4623,7 @@
       </w:r>
       <w:r>
         <w:rPr>
+          <w:rFonts w:ascii="Times New Roman" w:cs="Times New Roman" w:eastAsia="Times New Roman" w:hAnsi="Times New Roman"/>
           <w:i w:val="1"/>
           <w:sz w:val="20"/>
           <w:szCs w:val="20"/>
@@ -4532,6 +4633,7 @@
       </w:r>
       <w:r>
         <w:rPr>
+          <w:rFonts w:ascii="Times New Roman" w:cs="Times New Roman" w:eastAsia="Times New Roman" w:hAnsi="Times New Roman"/>
           <w:sz w:val="20"/>
           <w:szCs w:val="20"/>
           <w:rtl w:val="0"/>
@@ -4543,20 +4645,22 @@
       <w:pPr>
         <w:spacing w:line="240" w:lineRule="auto"/>
         <w:rPr>
-          <w:sz w:val="20"/>
-          <w:szCs w:val="20"/>
-        </w:rPr>
-      </w:pPr>
-      <w:r>
-        <w:rPr>
-          <w:rtl w:val="0"/>
-        </w:rPr>
-      </w:r>
-    </w:p>
-    <w:p>
-      <w:pPr>
-        <w:spacing w:line="240" w:lineRule="auto"/>
-        <w:rPr>
+          <w:rFonts w:ascii="Times New Roman" w:cs="Times New Roman" w:eastAsia="Times New Roman" w:hAnsi="Times New Roman"/>
+          <w:sz w:val="20"/>
+          <w:szCs w:val="20"/>
+        </w:rPr>
+      </w:pPr>
+      <w:r>
+        <w:rPr>
+          <w:rtl w:val="0"/>
+        </w:rPr>
+      </w:r>
+    </w:p>
+    <w:p>
+      <w:pPr>
+        <w:spacing w:line="240" w:lineRule="auto"/>
+        <w:rPr>
+          <w:rFonts w:ascii="Times New Roman" w:cs="Times New Roman" w:eastAsia="Times New Roman" w:hAnsi="Times New Roman"/>
           <w:sz w:val="20"/>
           <w:szCs w:val="20"/>
         </w:rPr>
@@ -4574,6 +4678,7 @@
         <w:spacing w:line="240" w:lineRule="auto"/>
         <w:ind w:left="0" w:firstLine="720"/>
         <w:rPr>
+          <w:rFonts w:ascii="Times New Roman" w:cs="Times New Roman" w:eastAsia="Times New Roman" w:hAnsi="Times New Roman"/>
           <w:sz w:val="20"/>
           <w:szCs w:val="20"/>
         </w:rPr>
@@ -4587,6 +4692,7 @@
       </w:r>
       <w:r>
         <w:rPr>
+          <w:rFonts w:ascii="Times New Roman" w:cs="Times New Roman" w:eastAsia="Times New Roman" w:hAnsi="Times New Roman"/>
           <w:sz w:val="20"/>
           <w:szCs w:val="20"/>
           <w:rtl w:val="0"/>
@@ -4595,6 +4701,7 @@
       </w:r>
       <w:r>
         <w:rPr>
+          <w:rFonts w:ascii="Times New Roman" w:cs="Times New Roman" w:eastAsia="Times New Roman" w:hAnsi="Times New Roman"/>
           <w:i w:val="1"/>
           <w:sz w:val="20"/>
           <w:szCs w:val="20"/>
@@ -4604,6 +4711,7 @@
       </w:r>
       <w:r>
         <w:rPr>
+          <w:rFonts w:ascii="Times New Roman" w:cs="Times New Roman" w:eastAsia="Times New Roman" w:hAnsi="Times New Roman"/>
           <w:sz w:val="20"/>
           <w:szCs w:val="20"/>
           <w:rtl w:val="0"/>
@@ -4615,20 +4723,22 @@
       <w:pPr>
         <w:spacing w:line="240" w:lineRule="auto"/>
         <w:rPr>
-          <w:sz w:val="20"/>
-          <w:szCs w:val="20"/>
-        </w:rPr>
-      </w:pPr>
-      <w:r>
-        <w:rPr>
-          <w:rtl w:val="0"/>
-        </w:rPr>
-      </w:r>
-    </w:p>
-    <w:p>
-      <w:pPr>
-        <w:spacing w:line="240" w:lineRule="auto"/>
-        <w:rPr>
+          <w:rFonts w:ascii="Times New Roman" w:cs="Times New Roman" w:eastAsia="Times New Roman" w:hAnsi="Times New Roman"/>
+          <w:sz w:val="20"/>
+          <w:szCs w:val="20"/>
+        </w:rPr>
+      </w:pPr>
+      <w:r>
+        <w:rPr>
+          <w:rtl w:val="0"/>
+        </w:rPr>
+      </w:r>
+    </w:p>
+    <w:p>
+      <w:pPr>
+        <w:spacing w:line="240" w:lineRule="auto"/>
+        <w:rPr>
+          <w:rFonts w:ascii="Times New Roman" w:cs="Times New Roman" w:eastAsia="Times New Roman" w:hAnsi="Times New Roman"/>
           <w:sz w:val="20"/>
           <w:szCs w:val="20"/>
         </w:rPr>
@@ -4646,6 +4756,7 @@
         <w:spacing w:line="240" w:lineRule="auto"/>
         <w:ind w:left="0" w:firstLine="720"/>
         <w:rPr>
+          <w:rFonts w:ascii="Times New Roman" w:cs="Times New Roman" w:eastAsia="Times New Roman" w:hAnsi="Times New Roman"/>
           <w:sz w:val="20"/>
           <w:szCs w:val="20"/>
         </w:rPr>
@@ -4659,6 +4770,7 @@
       </w:r>
       <w:r>
         <w:rPr>
+          <w:rFonts w:ascii="Times New Roman" w:cs="Times New Roman" w:eastAsia="Times New Roman" w:hAnsi="Times New Roman"/>
           <w:sz w:val="20"/>
           <w:szCs w:val="20"/>
           <w:rtl w:val="0"/>
@@ -4670,6 +4782,7 @@
       <w:pPr>
         <w:spacing w:line="240" w:lineRule="auto"/>
         <w:rPr>
+          <w:rFonts w:ascii="Times New Roman" w:cs="Times New Roman" w:eastAsia="Times New Roman" w:hAnsi="Times New Roman"/>
           <w:sz w:val="20"/>
           <w:szCs w:val="20"/>
         </w:rPr>
@@ -4687,6 +4800,7 @@
         <w:spacing w:line="240" w:lineRule="auto"/>
         <w:ind w:left="0" w:firstLine="720"/>
         <w:rPr>
+          <w:rFonts w:ascii="Times New Roman" w:cs="Times New Roman" w:eastAsia="Times New Roman" w:hAnsi="Times New Roman"/>
           <w:sz w:val="20"/>
           <w:szCs w:val="20"/>
         </w:rPr>
@@ -4700,6 +4814,7 @@
       </w:r>
       <w:r>
         <w:rPr>
+          <w:rFonts w:ascii="Times New Roman" w:cs="Times New Roman" w:eastAsia="Times New Roman" w:hAnsi="Times New Roman"/>
           <w:sz w:val="20"/>
           <w:szCs w:val="20"/>
           <w:rtl w:val="0"/>
@@ -4711,6 +4826,7 @@
       <w:pPr>
         <w:spacing w:line="240" w:lineRule="auto"/>
         <w:rPr>
+          <w:rFonts w:ascii="Times New Roman" w:cs="Times New Roman" w:eastAsia="Times New Roman" w:hAnsi="Times New Roman"/>
           <w:sz w:val="20"/>
           <w:szCs w:val="20"/>
         </w:rPr>
@@ -4729,8 +4845,8 @@
         <w:ind w:firstLine="720"/>
         <w:rPr>
           <w:rFonts w:ascii="Times New Roman" w:cs="Times New Roman" w:eastAsia="Times New Roman" w:hAnsi="Times New Roman"/>
-          <w:sz w:val="24"/>
-          <w:szCs w:val="24"/>
+          <w:sz w:val="20"/>
+          <w:szCs w:val="20"/>
         </w:rPr>
       </w:pPr>
       <w:r>
@@ -4742,29 +4858,21 @@
       </w:r>
       <w:r>
         <w:rPr>
-          <w:sz w:val="20"/>
-          <w:szCs w:val="20"/>
-          <w:rtl w:val="0"/>
-        </w:rPr>
-        <w:t xml:space="preserve"> Law as it is </w:t>
-      </w:r>
-      <w:r>
-        <w:rPr>
-          <w:rFonts w:ascii="Times New Roman" w:cs="Times New Roman" w:eastAsia="Times New Roman" w:hAnsi="Times New Roman"/>
-          <w:sz w:val="24"/>
-          <w:szCs w:val="24"/>
-          <w:rtl w:val="0"/>
-        </w:rPr>
-        <w:t xml:space="preserve">in its modern definition</w:t>
-      </w:r>
-    </w:p>
-    <w:p>
-      <w:pPr>
-        <w:spacing w:line="240" w:lineRule="auto"/>
-        <w:rPr>
-          <w:rFonts w:ascii="Times New Roman" w:cs="Times New Roman" w:eastAsia="Times New Roman" w:hAnsi="Times New Roman"/>
-          <w:sz w:val="24"/>
-          <w:szCs w:val="24"/>
+          <w:rFonts w:ascii="Times New Roman" w:cs="Times New Roman" w:eastAsia="Times New Roman" w:hAnsi="Times New Roman"/>
+          <w:sz w:val="20"/>
+          <w:szCs w:val="20"/>
+          <w:rtl w:val="0"/>
+        </w:rPr>
+        <w:t xml:space="preserve"> Law as it is in its modern definition</w:t>
+      </w:r>
+    </w:p>
+    <w:p>
+      <w:pPr>
+        <w:spacing w:line="240" w:lineRule="auto"/>
+        <w:rPr>
+          <w:rFonts w:ascii="Times New Roman" w:cs="Times New Roman" w:eastAsia="Times New Roman" w:hAnsi="Times New Roman"/>
+          <w:sz w:val="20"/>
+          <w:szCs w:val="20"/>
         </w:rPr>
       </w:pPr>
       <w:r>
